--- a/Web Hacking/Background - web.docx
+++ b/Web Hacking/Background - web.docx
@@ -5,9 +5,6 @@
     <w:p>
       <w:pPr>
         <w:pStyle w:val="a3"/>
-        <w:rPr>
-          <w:rFonts w:hint="eastAsia"/>
-        </w:rPr>
       </w:pPr>
       <w:proofErr w:type="gramStart"/>
       <w:r>
@@ -64,7 +61,6 @@
         </w:numPr>
         <w:ind w:leftChars="0"/>
         <w:rPr>
-          <w:rFonts w:hint="eastAsia"/>
           <w:b/>
           <w:bCs/>
           <w:sz w:val="24"/>
@@ -256,17 +252,11 @@
           <w:bottom w:val="single" w:sz="6" w:space="1" w:color="auto"/>
         </w:pBdr>
         <w:ind w:left="360"/>
-        <w:rPr>
-          <w:rFonts w:hint="eastAsia"/>
-        </w:rPr>
       </w:pPr>
     </w:p>
     <w:p>
       <w:pPr>
         <w:ind w:left="360"/>
-        <w:rPr>
-          <w:rFonts w:hint="eastAsia"/>
-        </w:rPr>
       </w:pPr>
     </w:p>
     <w:p>
@@ -627,11 +617,6 @@
       </w:r>
     </w:p>
     <w:p>
-      <w:pPr>
-        <w:rPr>
-          <w:rFonts w:hint="eastAsia"/>
-        </w:rPr>
-      </w:pPr>
       <w:r>
         <w:tab/>
       </w:r>
@@ -714,11 +699,6 @@
       </w:r>
     </w:p>
     <w:p>
-      <w:pPr>
-        <w:rPr>
-          <w:rFonts w:hint="eastAsia"/>
-        </w:rPr>
-      </w:pPr>
       <w:r>
         <w:rPr>
           <w:rFonts w:hint="eastAsia"/>
@@ -743,14 +723,33 @@
         <w:rPr>
           <w:rFonts w:hint="eastAsia"/>
         </w:rPr>
-        <w:t>여기서 클라이언트의 행위를 요청(</w:t>
-      </w:r>
-      <w:r>
+        <w:t xml:space="preserve">여기서 클라이언트의 행위를 </w:t>
+      </w:r>
+      <w:r>
+        <w:rPr>
+          <w:rFonts w:hint="eastAsia"/>
+          <w:b/>
+          <w:bCs/>
+        </w:rPr>
+        <w:t>요청(</w:t>
+      </w:r>
+      <w:r>
+        <w:rPr>
+          <w:b/>
+          <w:bCs/>
+        </w:rPr>
         <w:t>Request</w:t>
       </w:r>
       <w:proofErr w:type="gramStart"/>
       <w:r>
-        <w:t>) /</w:t>
+        <w:rPr>
+          <w:b/>
+          <w:bCs/>
+        </w:rPr>
+        <w:t>)</w:t>
+      </w:r>
+      <w:r>
+        <w:t xml:space="preserve"> /</w:t>
       </w:r>
       <w:proofErr w:type="gramEnd"/>
       <w:r>
@@ -760,10 +759,25 @@
         <w:rPr>
           <w:rFonts w:hint="eastAsia"/>
         </w:rPr>
-        <w:t>서버의 행위를 응답(</w:t>
-      </w:r>
-      <w:r>
-        <w:t xml:space="preserve">Response) </w:t>
+        <w:t xml:space="preserve">서버의 행위를 </w:t>
+      </w:r>
+      <w:r>
+        <w:rPr>
+          <w:rFonts w:hint="eastAsia"/>
+          <w:b/>
+          <w:bCs/>
+        </w:rPr>
+        <w:t>응답(</w:t>
+      </w:r>
+      <w:r>
+        <w:rPr>
+          <w:b/>
+          <w:bCs/>
+        </w:rPr>
+        <w:t>Response)</w:t>
+      </w:r>
+      <w:r>
+        <w:t xml:space="preserve"> </w:t>
       </w:r>
       <w:r>
         <w:rPr>
@@ -772,12 +786,23 @@
         <w:t>라 함.</w:t>
       </w:r>
     </w:p>
-    <w:p>
-      <w:pPr>
-        <w:rPr>
-          <w:rFonts w:hint="eastAsia"/>
-        </w:rPr>
-      </w:pPr>
+    <w:p/>
+    <w:p>
+      <w:r>
+        <w:rPr>
+          <w:rFonts w:hint="eastAsia"/>
+        </w:rPr>
+        <w:t>프로토콜(P</w:t>
+      </w:r>
+      <w:r>
+        <w:t>rotocol)</w:t>
+      </w:r>
+      <w:r>
+        <w:rPr>
+          <w:rFonts w:hint="eastAsia"/>
+        </w:rPr>
+        <w:t>은 위와 같이 규격화된 상호작용에 적용되는 약속</w:t>
+      </w:r>
     </w:p>
     <w:p>
       <w:pPr>
@@ -852,9 +877,6 @@
   <w:p>
     <w:pPr>
       <w:pStyle w:val="a6"/>
-      <w:rPr>
-        <w:rFonts w:hint="eastAsia"/>
-      </w:rPr>
     </w:pPr>
     <w:r>
       <w:t xml:space="preserve">Background – Web </w:t>
